--- a/CVNconnectivity/Matlab Files Summary.docx
+++ b/CVNconnectivity/Matlab Files Summary.docx
@@ -278,47 +278,6 @@
         </w:rPr>
         <w:t xml:space="preserve">(remaining codes are to implement network efficiency/ clustering coefficient, etc.) </w:t>
       </w:r>
-    </w:p>
-    <w:p>
-      <w:pPr>
-        <w:spacing w:after="0"/>
-        <w:rPr>
-          <w:rFonts w:ascii="Times New Roman" w:hAnsi="Times New Roman" w:cs="Times New Roman"/>
-          <w:sz w:val="24"/>
-        </w:rPr>
-      </w:pPr>
-    </w:p>
-    <w:p>
-      <w:pPr>
-        <w:spacing w:after="0"/>
-        <w:rPr>
-          <w:rFonts w:ascii="Times New Roman" w:hAnsi="Times New Roman" w:cs="Times New Roman"/>
-          <w:sz w:val="24"/>
-        </w:rPr>
-      </w:pPr>
-      <w:r>
-        <w:rPr>
-          <w:rFonts w:ascii="Times New Roman" w:hAnsi="Times New Roman" w:cs="Times New Roman"/>
-          <w:sz w:val="24"/>
-        </w:rPr>
-        <w:t>Upload the volume files with (csv)</w:t>
-      </w:r>
-      <w:r>
-        <w:rPr>
-          <w:rFonts w:ascii="Times New Roman" w:hAnsi="Times New Roman" w:cs="Times New Roman"/>
-          <w:sz w:val="24"/>
-        </w:rPr>
-        <w:t>; store the scripts on GIT HUB</w:t>
-      </w:r>
-    </w:p>
-    <w:p>
-      <w:pPr>
-        <w:spacing w:after="0"/>
-        <w:rPr>
-          <w:rFonts w:ascii="Times New Roman" w:hAnsi="Times New Roman" w:cs="Times New Roman"/>
-          <w:sz w:val="24"/>
-        </w:rPr>
-      </w:pPr>
     </w:p>
     <w:p>
       <w:pPr>
